--- a/centos lnmp.docx
+++ b/centos lnmp.docx
@@ -7,7 +7,6 @@
         <w:spacing w:line="220" w:lineRule="atLeast"/>
         <w:jc w:val="center"/>
         <w:rPr>
-          <w:rFonts w:hint="eastAsia"/>
           <w:b/>
           <w:sz w:val="36"/>
         </w:rPr>
@@ -50,7 +49,6 @@
         <w:spacing w:line="220" w:lineRule="atLeast"/>
         <w:jc w:val="center"/>
         <w:rPr>
-          <w:rFonts w:hint="eastAsia"/>
           <w:b/>
           <w:sz w:val="36"/>
         </w:rPr>
@@ -80,7 +78,7 @@
                     </pic:cNvPicPr>
                   </pic:nvPicPr>
                   <pic:blipFill>
-                    <a:blip r:embed="rId5" cstate="print"/>
+                    <a:blip r:embed="rId7" cstate="print"/>
                     <a:srcRect/>
                     <a:stretch>
                       <a:fillRect/>
@@ -116,7 +114,7 @@
         <w:spacing w:before="100" w:beforeAutospacing="1" w:after="100" w:afterAutospacing="1"/>
         <w:outlineLvl w:val="2"/>
         <w:rPr>
-          <w:rFonts w:ascii="微软雅黑" w:hAnsi="微软雅黑" w:cs="宋体" w:hint="eastAsia"/>
+          <w:rFonts w:ascii="微软雅黑" w:hAnsi="微软雅黑" w:cs="宋体"/>
           <w:b/>
           <w:bCs/>
           <w:sz w:val="27"/>
@@ -169,6 +167,14 @@
           <w:bCs/>
         </w:rPr>
         <w:t>简单的安装Apache服务</w:t>
+      </w:r>
+      <w:r>
+        <w:rPr>
+          <w:rFonts w:ascii="微软雅黑" w:hAnsi="微软雅黑" w:cs="宋体" w:hint="eastAsia"/>
+          <w:b/>
+          <w:bCs/>
+        </w:rPr>
+        <w:t xml:space="preserve"> </w:t>
       </w:r>
     </w:p>
     <w:p>
@@ -195,7 +201,7 @@
         <w:snapToGrid/>
         <w:spacing w:after="0"/>
         <w:rPr>
-          <w:rFonts w:ascii="宋体" w:eastAsia="宋体" w:hAnsi="宋体" w:cs="宋体" w:hint="eastAsia"/>
+          <w:rFonts w:ascii="宋体" w:eastAsia="宋体" w:hAnsi="宋体" w:cs="宋体"/>
           <w:color w:val="FF0000"/>
           <w:sz w:val="24"/>
           <w:szCs w:val="24"/>
@@ -243,42 +249,41 @@
         <w:snapToGrid/>
         <w:spacing w:after="0"/>
         <w:rPr>
+          <w:b/>
+        </w:rPr>
+      </w:pPr>
+      <w:r>
+        <w:rPr>
           <w:rFonts w:hint="eastAsia"/>
-          <w:b/>
-        </w:rPr>
-      </w:pPr>
+        </w:rPr>
+        <w:t>2.</w:t>
+      </w:r>
       <w:r>
         <w:rPr>
           <w:rFonts w:hint="eastAsia"/>
-        </w:rPr>
-        <w:t>2.</w:t>
+          <w:b/>
+        </w:rPr>
+        <w:t>安装完后，</w:t>
       </w:r>
       <w:r>
         <w:rPr>
           <w:rFonts w:hint="eastAsia"/>
           <w:b/>
         </w:rPr>
-        <w:t>安装完后，</w:t>
+        <w:t>用下面</w:t>
       </w:r>
       <w:r>
         <w:rPr>
           <w:rFonts w:hint="eastAsia"/>
           <w:b/>
         </w:rPr>
-        <w:t>用下面</w:t>
+        <w:t>的命令管理</w:t>
       </w:r>
       <w:r>
         <w:rPr>
           <w:rFonts w:hint="eastAsia"/>
           <w:b/>
         </w:rPr>
-        <w:t>的命令管理</w:t>
-      </w:r>
-      <w:r>
-        <w:rPr>
-          <w:rFonts w:hint="eastAsia"/>
-          <w:b/>
-        </w:rPr>
         <w:t>Apache</w:t>
       </w:r>
     </w:p>
@@ -347,7 +352,6 @@
         <w:pStyle w:val="HTML"/>
         <w:ind w:leftChars="400" w:left="880"/>
         <w:rPr>
-          <w:rFonts w:hint="eastAsia"/>
           <w:color w:val="FF0000"/>
         </w:rPr>
       </w:pPr>
@@ -362,7 +366,7 @@
       <w:pPr>
         <w:pStyle w:val="HTML"/>
         <w:rPr>
-          <w:rFonts w:ascii="微软雅黑" w:eastAsia="微软雅黑" w:hAnsi="微软雅黑" w:hint="eastAsia"/>
+          <w:rFonts w:ascii="微软雅黑" w:eastAsia="微软雅黑" w:hAnsi="微软雅黑"/>
           <w:b/>
           <w:sz w:val="22"/>
           <w:szCs w:val="22"/>
@@ -475,7 +479,7 @@
         <w:pStyle w:val="HTML"/>
         <w:ind w:firstLineChars="50" w:firstLine="110"/>
         <w:rPr>
-          <w:rFonts w:ascii="微软雅黑" w:eastAsia="微软雅黑" w:hAnsi="微软雅黑" w:hint="eastAsia"/>
+          <w:rFonts w:ascii="微软雅黑" w:eastAsia="微软雅黑" w:hAnsi="微软雅黑"/>
           <w:b/>
           <w:sz w:val="22"/>
           <w:szCs w:val="22"/>
@@ -572,7 +576,6 @@
         <w:pStyle w:val="HTML"/>
         <w:ind w:leftChars="400" w:left="880"/>
         <w:rPr>
-          <w:rFonts w:hint="eastAsia"/>
           <w:color w:val="FF0000"/>
         </w:rPr>
       </w:pPr>
@@ -587,7 +590,7 @@
       <w:pPr>
         <w:pStyle w:val="HTML"/>
         <w:rPr>
-          <w:rFonts w:ascii="微软雅黑" w:eastAsia="微软雅黑" w:hAnsi="微软雅黑" w:hint="eastAsia"/>
+          <w:rFonts w:ascii="微软雅黑" w:eastAsia="微软雅黑" w:hAnsi="微软雅黑"/>
           <w:b/>
           <w:color w:val="000000" w:themeColor="text1"/>
           <w:sz w:val="22"/>
@@ -615,7 +618,7 @@
         </w:rPr>
         <w:t>打开浏览器验证Apache服务是否安装成功,在地址栏输入</w:t>
       </w:r>
-      <w:hyperlink r:id="rId6" w:history="1">
+      <w:hyperlink r:id="rId8" w:history="1">
         <w:r>
           <w:rPr>
             <w:rStyle w:val="a6"/>
@@ -665,7 +668,7 @@
                     </pic:cNvPicPr>
                   </pic:nvPicPr>
                   <pic:blipFill>
-                    <a:blip r:embed="rId7" cstate="print"/>
+                    <a:blip r:embed="rId9" cstate="print"/>
                     <a:srcRect/>
                     <a:stretch>
                       <a:fillRect/>
@@ -730,7 +733,7 @@
         <w:snapToGrid/>
         <w:spacing w:after="0"/>
         <w:rPr>
-          <w:rFonts w:ascii="微软雅黑" w:hAnsi="微软雅黑" w:hint="eastAsia"/>
+          <w:rFonts w:ascii="微软雅黑" w:hAnsi="微软雅黑"/>
           <w:b/>
           <w:bCs/>
         </w:rPr>
@@ -783,7 +786,7 @@
         <w:snapToGrid/>
         <w:spacing w:after="0"/>
         <w:rPr>
-          <w:rFonts w:ascii="微软雅黑" w:hAnsi="微软雅黑" w:hint="eastAsia"/>
+          <w:rFonts w:ascii="微软雅黑" w:hAnsi="微软雅黑"/>
           <w:b/>
         </w:rPr>
       </w:pPr>
@@ -812,7 +815,7 @@
         <w:snapToGrid/>
         <w:spacing w:after="0"/>
         <w:rPr>
-          <w:rFonts w:ascii="微软雅黑" w:hAnsi="微软雅黑" w:hint="eastAsia"/>
+          <w:rFonts w:ascii="微软雅黑" w:hAnsi="微软雅黑"/>
           <w:b/>
         </w:rPr>
       </w:pPr>
@@ -869,7 +872,7 @@
         <w:snapToGrid/>
         <w:spacing w:after="0"/>
         <w:rPr>
-          <w:rFonts w:ascii="宋体" w:eastAsia="宋体" w:hAnsi="宋体" w:cs="宋体" w:hint="eastAsia"/>
+          <w:rFonts w:ascii="宋体" w:eastAsia="宋体" w:hAnsi="宋体" w:cs="宋体"/>
           <w:color w:val="FF0000"/>
           <w:sz w:val="24"/>
           <w:szCs w:val="24"/>
@@ -882,9 +885,6 @@
         <w:snapToGrid/>
         <w:spacing w:before="100" w:beforeAutospacing="1" w:after="100" w:afterAutospacing="1"/>
         <w:outlineLvl w:val="2"/>
-        <w:rPr>
-          <w:rFonts w:hint="eastAsia"/>
-        </w:rPr>
       </w:pPr>
       <w:r>
         <w:rPr>
@@ -934,23 +934,30 @@
         <w:spacing w:before="100" w:beforeAutospacing="1" w:after="100" w:afterAutospacing="1"/>
         <w:outlineLvl w:val="2"/>
         <w:rPr>
+          <w:rFonts w:ascii="微软雅黑" w:hAnsi="微软雅黑"/>
+          <w:b/>
+        </w:rPr>
+      </w:pPr>
+      <w:r>
+        <w:rPr>
           <w:rFonts w:ascii="微软雅黑" w:hAnsi="微软雅黑" w:hint="eastAsia"/>
           <w:b/>
         </w:rPr>
-      </w:pPr>
+        <w:t>1.</w:t>
+      </w:r>
       <w:r>
         <w:rPr>
           <w:rFonts w:ascii="微软雅黑" w:hAnsi="微软雅黑" w:hint="eastAsia"/>
           <w:b/>
         </w:rPr>
-        <w:t>1.</w:t>
+        <w:t>在</w:t>
       </w:r>
       <w:r>
         <w:rPr>
           <w:rFonts w:ascii="微软雅黑" w:hAnsi="微软雅黑" w:hint="eastAsia"/>
           <w:b/>
         </w:rPr>
-        <w:t>再给Apache安装PHP5</w:t>
+        <w:t>给Apache安装PHP5</w:t>
       </w:r>
       <w:r>
         <w:rPr>
@@ -971,7 +978,6 @@
       <w:pPr>
         <w:pStyle w:val="HTML"/>
         <w:rPr>
-          <w:rFonts w:hint="eastAsia"/>
           <w:color w:val="FF0000"/>
         </w:rPr>
       </w:pPr>
@@ -1021,7 +1027,7 @@
                     </pic:cNvPicPr>
                   </pic:nvPicPr>
                   <pic:blipFill>
-                    <a:blip r:embed="rId8" cstate="print"/>
+                    <a:blip r:embed="rId10" cstate="print"/>
                     <a:srcRect/>
                     <a:stretch>
                       <a:fillRect/>
@@ -1057,29 +1063,29 @@
         <w:spacing w:before="100" w:beforeAutospacing="1" w:after="100" w:afterAutospacing="1"/>
         <w:outlineLvl w:val="2"/>
         <w:rPr>
+          <w:rFonts w:ascii="微软雅黑" w:hAnsi="微软雅黑"/>
+          <w:b/>
+        </w:rPr>
+      </w:pPr>
+      <w:r>
+        <w:rPr>
           <w:rFonts w:ascii="微软雅黑" w:hAnsi="微软雅黑" w:hint="eastAsia"/>
           <w:b/>
         </w:rPr>
-      </w:pPr>
+        <w:t>2.根据你想用什么类型的应用,</w:t>
+      </w:r>
       <w:r>
         <w:rPr>
           <w:rFonts w:ascii="微软雅黑" w:hAnsi="微软雅黑" w:hint="eastAsia"/>
           <w:b/>
         </w:rPr>
-        <w:t>2.根据你想用什么类型的应用,</w:t>
+        <w:t>从</w:t>
       </w:r>
       <w:r>
         <w:rPr>
           <w:rFonts w:ascii="微软雅黑" w:hAnsi="微软雅黑" w:hint="eastAsia"/>
           <w:b/>
         </w:rPr>
-        <w:t>从</w:t>
-      </w:r>
-      <w:r>
-        <w:rPr>
-          <w:rFonts w:ascii="微软雅黑" w:hAnsi="微软雅黑" w:hint="eastAsia"/>
-          <w:b/>
-        </w:rPr>
         <w:t>上面的列表中安装需要的PHP模块，但是在PHP中为了基本的MariaDB支持，你需要安装下面的一些模块</w:t>
       </w:r>
     </w:p>
@@ -1088,7 +1094,6 @@
         <w:pStyle w:val="HTML"/>
         <w:ind w:firstLineChars="150" w:firstLine="360"/>
         <w:rPr>
-          <w:rFonts w:hint="eastAsia"/>
           <w:color w:val="FF0000"/>
         </w:rPr>
       </w:pPr>
@@ -1103,7 +1108,7 @@
       <w:pPr>
         <w:pStyle w:val="HTML"/>
         <w:rPr>
-          <w:rFonts w:ascii="微软雅黑" w:eastAsia="微软雅黑" w:hAnsi="微软雅黑" w:hint="eastAsia"/>
+          <w:rFonts w:ascii="微软雅黑" w:eastAsia="微软雅黑" w:hAnsi="微软雅黑"/>
           <w:b/>
           <w:sz w:val="22"/>
           <w:szCs w:val="22"/>
@@ -1168,7 +1173,7 @@
       <w:pPr>
         <w:pStyle w:val="HTML"/>
         <w:rPr>
-          <w:rFonts w:ascii="微软雅黑" w:eastAsia="微软雅黑" w:hAnsi="微软雅黑" w:hint="eastAsia"/>
+          <w:rFonts w:ascii="微软雅黑" w:eastAsia="微软雅黑" w:hAnsi="微软雅黑"/>
           <w:b/>
           <w:sz w:val="22"/>
           <w:szCs w:val="22"/>
@@ -1202,7 +1207,7 @@
                     </pic:cNvPicPr>
                   </pic:nvPicPr>
                   <pic:blipFill>
-                    <a:blip r:embed="rId9" cstate="print"/>
+                    <a:blip r:embed="rId11" cstate="print"/>
                     <a:srcRect/>
                     <a:stretch>
                       <a:fillRect/>
@@ -1246,7 +1251,7 @@
         <w:spacing w:before="100" w:beforeAutospacing="1" w:after="100" w:afterAutospacing="1"/>
         <w:outlineLvl w:val="2"/>
         <w:rPr>
-          <w:rFonts w:ascii="微软雅黑" w:hAnsi="微软雅黑" w:cs="宋体" w:hint="eastAsia"/>
+          <w:rFonts w:ascii="微软雅黑" w:hAnsi="微软雅黑" w:cs="宋体"/>
           <w:b/>
           <w:bCs/>
           <w:sz w:val="27"/>
@@ -1307,7 +1312,7 @@
         <w:ind w:firstLineChars="0"/>
         <w:outlineLvl w:val="2"/>
         <w:rPr>
-          <w:rFonts w:ascii="微软雅黑" w:hAnsi="微软雅黑" w:hint="eastAsia"/>
+          <w:rFonts w:ascii="微软雅黑" w:hAnsi="微软雅黑"/>
           <w:b/>
         </w:rPr>
       </w:pPr>
@@ -1353,7 +1358,7 @@
         <w:ind w:firstLineChars="0"/>
         <w:outlineLvl w:val="2"/>
         <w:rPr>
-          <w:rFonts w:ascii="微软雅黑" w:hAnsi="微软雅黑" w:hint="eastAsia"/>
+          <w:rFonts w:ascii="微软雅黑" w:hAnsi="微软雅黑"/>
           <w:b/>
         </w:rPr>
       </w:pPr>
@@ -1434,7 +1439,7 @@
         <w:ind w:firstLineChars="0"/>
         <w:outlineLvl w:val="2"/>
         <w:rPr>
-          <w:rFonts w:ascii="微软雅黑" w:hAnsi="微软雅黑" w:hint="eastAsia"/>
+          <w:rFonts w:ascii="微软雅黑" w:hAnsi="微软雅黑"/>
           <w:b/>
         </w:rPr>
       </w:pPr>
@@ -1538,7 +1543,7 @@
         <w:ind w:left="360" w:firstLineChars="0" w:firstLine="0"/>
         <w:outlineLvl w:val="2"/>
         <w:rPr>
-          <w:rFonts w:ascii="微软雅黑" w:hAnsi="微软雅黑" w:hint="eastAsia"/>
+          <w:rFonts w:ascii="微软雅黑" w:hAnsi="微软雅黑"/>
           <w:b/>
         </w:rPr>
       </w:pPr>
@@ -1550,7 +1555,7 @@
         <w:spacing w:before="100" w:beforeAutospacing="1" w:after="100" w:afterAutospacing="1"/>
         <w:outlineLvl w:val="2"/>
         <w:rPr>
-          <w:rFonts w:ascii="微软雅黑" w:hAnsi="微软雅黑" w:cs="宋体" w:hint="eastAsia"/>
+          <w:rFonts w:ascii="微软雅黑" w:hAnsi="微软雅黑" w:cs="宋体"/>
           <w:b/>
           <w:bCs/>
           <w:sz w:val="27"/>
@@ -1607,6 +1612,56 @@
     </w:sectPr>
   </w:body>
 </w:document>
+</file>
+
+<file path=word/endnotes.xml><?xml version="1.0" encoding="utf-8"?>
+<w:endnotes xmlns:ve="http://schemas.openxmlformats.org/markup-compatibility/2006" xmlns:o="urn:schemas-microsoft-com:office:office" xmlns:r="http://schemas.openxmlformats.org/officeDocument/2006/relationships" xmlns:m="http://schemas.openxmlformats.org/officeDocument/2006/math" xmlns:v="urn:schemas-microsoft-com:vml" xmlns:wp="http://schemas.openxmlformats.org/drawingml/2006/wordprocessingDrawing" xmlns:w10="urn:schemas-microsoft-com:office:word" xmlns:w="http://schemas.openxmlformats.org/wordprocessingml/2006/main" xmlns:wne="http://schemas.microsoft.com/office/word/2006/wordml">
+  <w:endnote w:type="separator" w:id="-1">
+    <w:p>
+      <w:pPr>
+        <w:spacing w:after="0"/>
+      </w:pPr>
+      <w:r>
+        <w:separator/>
+      </w:r>
+    </w:p>
+  </w:endnote>
+  <w:endnote w:type="continuationSeparator" w:id="0">
+    <w:p>
+      <w:pPr>
+        <w:spacing w:after="0"/>
+      </w:pPr>
+      <w:r>
+        <w:continuationSeparator/>
+      </w:r>
+    </w:p>
+  </w:endnote>
+</w:endnotes>
+</file>
+
+<file path=word/footnotes.xml><?xml version="1.0" encoding="utf-8"?>
+<w:footnotes xmlns:ve="http://schemas.openxmlformats.org/markup-compatibility/2006" xmlns:o="urn:schemas-microsoft-com:office:office" xmlns:r="http://schemas.openxmlformats.org/officeDocument/2006/relationships" xmlns:m="http://schemas.openxmlformats.org/officeDocument/2006/math" xmlns:v="urn:schemas-microsoft-com:vml" xmlns:wp="http://schemas.openxmlformats.org/drawingml/2006/wordprocessingDrawing" xmlns:w10="urn:schemas-microsoft-com:office:word" xmlns:w="http://schemas.openxmlformats.org/wordprocessingml/2006/main" xmlns:wne="http://schemas.microsoft.com/office/word/2006/wordml">
+  <w:footnote w:type="separator" w:id="-1">
+    <w:p>
+      <w:pPr>
+        <w:spacing w:after="0"/>
+      </w:pPr>
+      <w:r>
+        <w:separator/>
+      </w:r>
+    </w:p>
+  </w:footnote>
+  <w:footnote w:type="continuationSeparator" w:id="0">
+    <w:p>
+      <w:pPr>
+        <w:spacing w:after="0"/>
+      </w:pPr>
+      <w:r>
+        <w:continuationSeparator/>
+      </w:r>
+    </w:p>
+  </w:footnote>
+</w:footnotes>
 </file>
 
 <file path=word/numbering.xml><?xml version="1.0" encoding="utf-8"?>
@@ -2068,6 +2123,74 @@
       <w:ind w:firstLineChars="200" w:firstLine="420"/>
     </w:pPr>
   </w:style>
+  <w:style w:type="paragraph" w:styleId="a8">
+    <w:name w:val="header"/>
+    <w:basedOn w:val="a"/>
+    <w:link w:val="Char0"/>
+    <w:uiPriority w:val="99"/>
+    <w:semiHidden/>
+    <w:unhideWhenUsed/>
+    <w:rsid w:val="00486E2C"/>
+    <w:pPr>
+      <w:pBdr>
+        <w:bottom w:val="single" w:sz="6" w:space="1" w:color="auto"/>
+      </w:pBdr>
+      <w:tabs>
+        <w:tab w:val="center" w:pos="4153"/>
+        <w:tab w:val="right" w:pos="8306"/>
+      </w:tabs>
+      <w:jc w:val="center"/>
+    </w:pPr>
+    <w:rPr>
+      <w:sz w:val="18"/>
+      <w:szCs w:val="18"/>
+    </w:rPr>
+  </w:style>
+  <w:style w:type="character" w:customStyle="1" w:styleId="Char0">
+    <w:name w:val="页眉 Char"/>
+    <w:basedOn w:val="a0"/>
+    <w:link w:val="a8"/>
+    <w:uiPriority w:val="99"/>
+    <w:semiHidden/>
+    <w:rsid w:val="00486E2C"/>
+    <w:rPr>
+      <w:rFonts w:ascii="Tahoma" w:hAnsi="Tahoma"/>
+      <w:sz w:val="18"/>
+      <w:szCs w:val="18"/>
+    </w:rPr>
+  </w:style>
+  <w:style w:type="paragraph" w:styleId="a9">
+    <w:name w:val="footer"/>
+    <w:basedOn w:val="a"/>
+    <w:link w:val="Char1"/>
+    <w:uiPriority w:val="99"/>
+    <w:semiHidden/>
+    <w:unhideWhenUsed/>
+    <w:rsid w:val="00486E2C"/>
+    <w:pPr>
+      <w:tabs>
+        <w:tab w:val="center" w:pos="4153"/>
+        <w:tab w:val="right" w:pos="8306"/>
+      </w:tabs>
+    </w:pPr>
+    <w:rPr>
+      <w:sz w:val="18"/>
+      <w:szCs w:val="18"/>
+    </w:rPr>
+  </w:style>
+  <w:style w:type="character" w:customStyle="1" w:styleId="Char1">
+    <w:name w:val="页脚 Char"/>
+    <w:basedOn w:val="a0"/>
+    <w:link w:val="a9"/>
+    <w:uiPriority w:val="99"/>
+    <w:semiHidden/>
+    <w:rsid w:val="00486E2C"/>
+    <w:rPr>
+      <w:rFonts w:ascii="Tahoma" w:hAnsi="Tahoma"/>
+      <w:sz w:val="18"/>
+      <w:szCs w:val="18"/>
+    </w:rPr>
+  </w:style>
 </w:styles>
 </file>
 
